--- a/Additional information.docx
+++ b/Additional information.docx
@@ -403,88 +403,127 @@
           <w:rFonts w:hint="default"/>
           <w:lang w:val="es-ES"/>
         </w:rPr>
-        <w:t>: gene counts of the samples used for the external validation of VIGEX signature</w:t>
+        <w:t>: gene counts of the samples used for the external validation of VIGEX signature.</w:t>
+      </w:r>
+    </w:p>
+    <w:p>
+      <w:pPr>
+        <w:numPr>
+          <w:ilvl w:val="0"/>
+          <w:numId w:val="0"/>
+        </w:numPr>
+        <w:ind w:leftChars="0"/>
+        <w:rPr>
+          <w:rFonts w:hint="default"/>
+          <w:lang w:val="es-ES"/>
+        </w:rPr>
+      </w:pPr>
+      <w:r>
+        <w:rPr>
+          <w:rFonts w:hint="default"/>
+          <w:lang w:val="es-ES"/>
+        </w:rPr>
+        <w:t xml:space="preserve">- </w:t>
+      </w:r>
+      <w:r>
+        <w:rPr>
+          <w:rFonts w:hint="default"/>
+          <w:b/>
+          <w:bCs/>
+          <w:lang w:val="es-ES"/>
+        </w:rPr>
+        <w:t>raw_counts_additional_datasets.xlsx</w:t>
+      </w:r>
+      <w:r>
+        <w:rPr>
+          <w:rFonts w:hint="default"/>
+          <w:lang w:val="es-ES"/>
+        </w:rPr>
+        <w:t>: nanostring counts of the colon and lung datasets.</w:t>
+      </w:r>
+    </w:p>
+    <w:p>
+      <w:pPr>
+        <w:numPr>
+          <w:ilvl w:val="0"/>
+          <w:numId w:val="0"/>
+        </w:numPr>
+        <w:ind w:leftChars="0"/>
+        <w:rPr>
+          <w:rFonts w:hint="default"/>
+          <w:lang w:val="es-ES"/>
+        </w:rPr>
+      </w:pPr>
+      <w:r>
+        <w:rPr>
+          <w:rFonts w:hint="default"/>
+          <w:lang w:val="es-ES"/>
+        </w:rPr>
+        <w:t xml:space="preserve">- </w:t>
+      </w:r>
+      <w:r>
+        <w:rPr>
+          <w:rFonts w:hint="default"/>
+          <w:b/>
+          <w:bCs/>
+          <w:lang w:val="es-ES"/>
+        </w:rPr>
+        <w:t>additional_datasets</w:t>
+      </w:r>
+      <w:r>
+        <w:rPr>
+          <w:rFonts w:hint="default"/>
+          <w:lang w:val="es-ES"/>
+        </w:rPr>
+        <w:t>: clinical information of the colon and lung datasets.</w:t>
+      </w:r>
+    </w:p>
+    <w:p>
+      <w:pPr>
+        <w:numPr>
+          <w:ilvl w:val="0"/>
+          <w:numId w:val="0"/>
+        </w:numPr>
+        <w:ind w:leftChars="0"/>
+        <w:rPr>
+          <w:rFonts w:hint="default"/>
+          <w:lang/>
+        </w:rPr>
+      </w:pPr>
+      <w:r>
+        <w:rPr>
+          <w:rFonts w:hint="default"/>
+          <w:lang/>
+        </w:rPr>
+        <w:t xml:space="preserve">- TCGA: contains expected counts (tcga_gene_expected_countlog2.coadmss.zip and tcga_gene_expected_countlog2.paad.zip for the Colon and Pancreas dataset respectively), the VIGEX score of the samples (COADMSS.tsv and PAAD.tsv </w:t>
+      </w:r>
+      <w:r>
+        <w:rPr>
+          <w:rFonts w:hint="default"/>
+        </w:rPr>
+        <w:t>for the Colon and Pancreas dataset respectively</w:t>
+      </w:r>
+      <w:r>
+        <w:rPr>
+          <w:rFonts w:hint="default"/>
+          <w:lang/>
+        </w:rPr>
+        <w:t xml:space="preserve">) and the clinical data (COADREAD_MSS_survival.tsv and PAAD_survival.tsv </w:t>
+      </w:r>
+      <w:r>
+        <w:rPr>
+          <w:rFonts w:hint="default"/>
+        </w:rPr>
+        <w:t>for the Colon and Pancreas dataset respectively</w:t>
       </w:r>
       <w:bookmarkStart w:id="0" w:name="_GoBack"/>
       <w:bookmarkEnd w:id="0"/>
       <w:r>
         <w:rPr>
           <w:rFonts w:hint="default"/>
-          <w:lang w:val="es-ES"/>
-        </w:rPr>
-        <w:t>.</w:t>
-      </w:r>
-    </w:p>
-    <w:p>
-      <w:pPr>
-        <w:numPr>
-          <w:ilvl w:val="0"/>
-          <w:numId w:val="0"/>
-        </w:numPr>
-        <w:ind w:leftChars="0"/>
-        <w:rPr>
-          <w:rFonts w:hint="default"/>
-          <w:lang w:val="es-ES"/>
-        </w:rPr>
-      </w:pPr>
-      <w:r>
-        <w:rPr>
-          <w:rFonts w:hint="default"/>
-          <w:lang w:val="es-ES"/>
-        </w:rPr>
-        <w:t xml:space="preserve">- </w:t>
-      </w:r>
-      <w:r>
-        <w:rPr>
-          <w:rFonts w:hint="default"/>
-          <w:b/>
-          <w:bCs/>
-          <w:lang w:val="es-ES"/>
-        </w:rPr>
-        <w:t>raw_counts_additional_datasets.xlsx</w:t>
-      </w:r>
-      <w:r>
-        <w:rPr>
-          <w:rFonts w:hint="default"/>
-          <w:lang w:val="es-ES"/>
-        </w:rPr>
-        <w:t>: nanostring counts of the colon and lung datasets.</w:t>
-      </w:r>
-    </w:p>
-    <w:p>
-      <w:pPr>
-        <w:numPr>
-          <w:ilvl w:val="0"/>
-          <w:numId w:val="0"/>
-        </w:numPr>
-        <w:ind w:leftChars="0"/>
-        <w:rPr>
-          <w:rFonts w:hint="default"/>
-          <w:lang w:val="es-ES"/>
-        </w:rPr>
-      </w:pPr>
-      <w:r>
-        <w:rPr>
-          <w:rFonts w:hint="default"/>
-          <w:lang w:val="es-ES"/>
-        </w:rPr>
-        <w:t xml:space="preserve">- </w:t>
-      </w:r>
-      <w:r>
-        <w:rPr>
-          <w:rFonts w:hint="default"/>
-          <w:b/>
-          <w:bCs/>
-          <w:lang w:val="es-ES"/>
-        </w:rPr>
-        <w:t>additional_datasets</w:t>
-      </w:r>
-      <w:r>
-        <w:rPr>
-          <w:rFonts w:hint="default"/>
-          <w:lang w:val="es-ES"/>
-        </w:rPr>
-        <w:t>: clinical information of the colon and lung datasets.</w:t>
+          <w:lang/>
+        </w:rPr>
+        <w:t>).</w:t>
       </w:r>
     </w:p>
     <w:p>
@@ -684,6 +723,104 @@
     <w:lsdException w:unhideWhenUsed="0" w:uiPriority="0" w:semiHidden="0" w:name="Balloon Text"/>
     <w:lsdException w:unhideWhenUsed="0" w:uiPriority="0" w:semiHidden="0" w:name="Table Grid"/>
     <w:lsdException w:unhideWhenUsed="0" w:uiPriority="0" w:semiHidden="0" w:name="Table Theme"/>
+    <w:lsdException w:unhideWhenUsed="0" w:uiPriority="60" w:semiHidden="0" w:name="Light Shading"/>
+    <w:lsdException w:unhideWhenUsed="0" w:uiPriority="61" w:semiHidden="0" w:name="Light List"/>
+    <w:lsdException w:unhideWhenUsed="0" w:uiPriority="62" w:semiHidden="0" w:name="Light Grid"/>
+    <w:lsdException w:unhideWhenUsed="0" w:uiPriority="63" w:semiHidden="0" w:name="Medium Shading 1"/>
+    <w:lsdException w:unhideWhenUsed="0" w:uiPriority="64" w:semiHidden="0" w:name="Medium Shading 2"/>
+    <w:lsdException w:unhideWhenUsed="0" w:uiPriority="65" w:semiHidden="0" w:name="Medium List 1"/>
+    <w:lsdException w:unhideWhenUsed="0" w:uiPriority="66" w:semiHidden="0" w:name="Medium List 2"/>
+    <w:lsdException w:unhideWhenUsed="0" w:uiPriority="67" w:semiHidden="0" w:name="Medium Grid 1"/>
+    <w:lsdException w:unhideWhenUsed="0" w:uiPriority="68" w:semiHidden="0" w:name="Medium Grid 2"/>
+    <w:lsdException w:unhideWhenUsed="0" w:uiPriority="69" w:semiHidden="0" w:name="Medium Grid 3"/>
+    <w:lsdException w:unhideWhenUsed="0" w:uiPriority="70" w:semiHidden="0" w:name="Dark List"/>
+    <w:lsdException w:unhideWhenUsed="0" w:uiPriority="71" w:semiHidden="0" w:name="Colorful Shading"/>
+    <w:lsdException w:unhideWhenUsed="0" w:uiPriority="72" w:semiHidden="0" w:name="Colorful List"/>
+    <w:lsdException w:unhideWhenUsed="0" w:uiPriority="73" w:semiHidden="0" w:name="Colorful Grid"/>
+    <w:lsdException w:unhideWhenUsed="0" w:uiPriority="60" w:semiHidden="0" w:name="Light Shading Accent 1"/>
+    <w:lsdException w:unhideWhenUsed="0" w:uiPriority="61" w:semiHidden="0" w:name="Light List Accent 1"/>
+    <w:lsdException w:unhideWhenUsed="0" w:uiPriority="62" w:semiHidden="0" w:name="Light Grid Accent 1"/>
+    <w:lsdException w:unhideWhenUsed="0" w:uiPriority="63" w:semiHidden="0" w:name="Medium Shading 1 Accent 1"/>
+    <w:lsdException w:unhideWhenUsed="0" w:uiPriority="64" w:semiHidden="0" w:name="Medium Shading 2 Accent 1"/>
+    <w:lsdException w:unhideWhenUsed="0" w:uiPriority="65" w:semiHidden="0" w:name="Medium List 1 Accent 1"/>
+    <w:lsdException w:unhideWhenUsed="0" w:uiPriority="66" w:semiHidden="0" w:name="Medium List 2 Accent 1"/>
+    <w:lsdException w:unhideWhenUsed="0" w:uiPriority="67" w:semiHidden="0" w:name="Medium Grid 1 Accent 1"/>
+    <w:lsdException w:unhideWhenUsed="0" w:uiPriority="68" w:semiHidden="0" w:name="Medium Grid 2 Accent 1"/>
+    <w:lsdException w:unhideWhenUsed="0" w:uiPriority="69" w:semiHidden="0" w:name="Medium Grid 3 Accent 1"/>
+    <w:lsdException w:unhideWhenUsed="0" w:uiPriority="70" w:semiHidden="0" w:name="Dark List Accent 1"/>
+    <w:lsdException w:unhideWhenUsed="0" w:uiPriority="71" w:semiHidden="0" w:name="Colorful Shading Accent 1"/>
+    <w:lsdException w:unhideWhenUsed="0" w:uiPriority="72" w:semiHidden="0" w:name="Colorful List Accent 1"/>
+    <w:lsdException w:unhideWhenUsed="0" w:uiPriority="73" w:semiHidden="0" w:name="Colorful Grid Accent 1"/>
+    <w:lsdException w:unhideWhenUsed="0" w:uiPriority="60" w:semiHidden="0" w:name="Light Shading Accent 2"/>
+    <w:lsdException w:unhideWhenUsed="0" w:uiPriority="61" w:semiHidden="0" w:name="Light List Accent 2"/>
+    <w:lsdException w:unhideWhenUsed="0" w:uiPriority="62" w:semiHidden="0" w:name="Light Grid Accent 2"/>
+    <w:lsdException w:unhideWhenUsed="0" w:uiPriority="63" w:semiHidden="0" w:name="Medium Shading 1 Accent 2"/>
+    <w:lsdException w:unhideWhenUsed="0" w:uiPriority="64" w:semiHidden="0" w:name="Medium Shading 2 Accent 2"/>
+    <w:lsdException w:unhideWhenUsed="0" w:uiPriority="65" w:semiHidden="0" w:name="Medium List 1 Accent 2"/>
+    <w:lsdException w:unhideWhenUsed="0" w:uiPriority="66" w:semiHidden="0" w:name="Medium List 2 Accent 2"/>
+    <w:lsdException w:unhideWhenUsed="0" w:uiPriority="67" w:semiHidden="0" w:name="Medium Grid 1 Accent 2"/>
+    <w:lsdException w:unhideWhenUsed="0" w:uiPriority="68" w:semiHidden="0" w:name="Medium Grid 2 Accent 2"/>
+    <w:lsdException w:unhideWhenUsed="0" w:uiPriority="69" w:semiHidden="0" w:name="Medium Grid 3 Accent 2"/>
+    <w:lsdException w:unhideWhenUsed="0" w:uiPriority="70" w:semiHidden="0" w:name="Dark List Accent 2"/>
+    <w:lsdException w:unhideWhenUsed="0" w:uiPriority="71" w:semiHidden="0" w:name="Colorful Shading Accent 2"/>
+    <w:lsdException w:unhideWhenUsed="0" w:uiPriority="72" w:semiHidden="0" w:name="Colorful List Accent 2"/>
+    <w:lsdException w:unhideWhenUsed="0" w:uiPriority="73" w:semiHidden="0" w:name="Colorful Grid Accent 2"/>
+    <w:lsdException w:unhideWhenUsed="0" w:uiPriority="60" w:semiHidden="0" w:name="Light Shading Accent 3"/>
+    <w:lsdException w:unhideWhenUsed="0" w:uiPriority="61" w:semiHidden="0" w:name="Light List Accent 3"/>
+    <w:lsdException w:unhideWhenUsed="0" w:uiPriority="62" w:semiHidden="0" w:name="Light Grid Accent 3"/>
+    <w:lsdException w:unhideWhenUsed="0" w:uiPriority="63" w:semiHidden="0" w:name="Medium Shading 1 Accent 3"/>
+    <w:lsdException w:unhideWhenUsed="0" w:uiPriority="64" w:semiHidden="0" w:name="Medium Shading 2 Accent 3"/>
+    <w:lsdException w:unhideWhenUsed="0" w:uiPriority="65" w:semiHidden="0" w:name="Medium List 1 Accent 3"/>
+    <w:lsdException w:unhideWhenUsed="0" w:uiPriority="66" w:semiHidden="0" w:name="Medium List 2 Accent 3"/>
+    <w:lsdException w:unhideWhenUsed="0" w:uiPriority="67" w:semiHidden="0" w:name="Medium Grid 1 Accent 3"/>
+    <w:lsdException w:unhideWhenUsed="0" w:uiPriority="68" w:semiHidden="0" w:name="Medium Grid 2 Accent 3"/>
+    <w:lsdException w:unhideWhenUsed="0" w:uiPriority="69" w:semiHidden="0" w:name="Medium Grid 3 Accent 3"/>
+    <w:lsdException w:unhideWhenUsed="0" w:uiPriority="70" w:semiHidden="0" w:name="Dark List Accent 3"/>
+    <w:lsdException w:unhideWhenUsed="0" w:uiPriority="71" w:semiHidden="0" w:name="Colorful Shading Accent 3"/>
+    <w:lsdException w:unhideWhenUsed="0" w:uiPriority="72" w:semiHidden="0" w:name="Colorful List Accent 3"/>
+    <w:lsdException w:unhideWhenUsed="0" w:uiPriority="73" w:semiHidden="0" w:name="Colorful Grid Accent 3"/>
+    <w:lsdException w:unhideWhenUsed="0" w:uiPriority="60" w:semiHidden="0" w:name="Light Shading Accent 4"/>
+    <w:lsdException w:unhideWhenUsed="0" w:uiPriority="61" w:semiHidden="0" w:name="Light List Accent 4"/>
+    <w:lsdException w:unhideWhenUsed="0" w:uiPriority="62" w:semiHidden="0" w:name="Light Grid Accent 4"/>
+    <w:lsdException w:unhideWhenUsed="0" w:uiPriority="63" w:semiHidden="0" w:name="Medium Shading 1 Accent 4"/>
+    <w:lsdException w:unhideWhenUsed="0" w:uiPriority="64" w:semiHidden="0" w:name="Medium Shading 2 Accent 4"/>
+    <w:lsdException w:unhideWhenUsed="0" w:uiPriority="65" w:semiHidden="0" w:name="Medium List 1 Accent 4"/>
+    <w:lsdException w:unhideWhenUsed="0" w:uiPriority="66" w:semiHidden="0" w:name="Medium List 2 Accent 4"/>
+    <w:lsdException w:unhideWhenUsed="0" w:uiPriority="67" w:semiHidden="0" w:name="Medium Grid 1 Accent 4"/>
+    <w:lsdException w:unhideWhenUsed="0" w:uiPriority="68" w:semiHidden="0" w:name="Medium Grid 2 Accent 4"/>
+    <w:lsdException w:unhideWhenUsed="0" w:uiPriority="69" w:semiHidden="0" w:name="Medium Grid 3 Accent 4"/>
+    <w:lsdException w:unhideWhenUsed="0" w:uiPriority="70" w:semiHidden="0" w:name="Dark List Accent 4"/>
+    <w:lsdException w:unhideWhenUsed="0" w:uiPriority="71" w:semiHidden="0" w:name="Colorful Shading Accent 4"/>
+    <w:lsdException w:unhideWhenUsed="0" w:uiPriority="72" w:semiHidden="0" w:name="Colorful List Accent 4"/>
+    <w:lsdException w:unhideWhenUsed="0" w:uiPriority="73" w:semiHidden="0" w:name="Colorful Grid Accent 4"/>
+    <w:lsdException w:unhideWhenUsed="0" w:uiPriority="60" w:semiHidden="0" w:name="Light Shading Accent 5"/>
+    <w:lsdException w:unhideWhenUsed="0" w:uiPriority="61" w:semiHidden="0" w:name="Light List Accent 5"/>
+    <w:lsdException w:unhideWhenUsed="0" w:uiPriority="62" w:semiHidden="0" w:name="Light Grid Accent 5"/>
+    <w:lsdException w:unhideWhenUsed="0" w:uiPriority="63" w:semiHidden="0" w:name="Medium Shading 1 Accent 5"/>
+    <w:lsdException w:unhideWhenUsed="0" w:uiPriority="64" w:semiHidden="0" w:name="Medium Shading 2 Accent 5"/>
+    <w:lsdException w:unhideWhenUsed="0" w:uiPriority="65" w:semiHidden="0" w:name="Medium List 1 Accent 5"/>
+    <w:lsdException w:unhideWhenUsed="0" w:uiPriority="66" w:semiHidden="0" w:name="Medium List 2 Accent 5"/>
+    <w:lsdException w:unhideWhenUsed="0" w:uiPriority="67" w:semiHidden="0" w:name="Medium Grid 1 Accent 5"/>
+    <w:lsdException w:unhideWhenUsed="0" w:uiPriority="68" w:semiHidden="0" w:name="Medium Grid 2 Accent 5"/>
+    <w:lsdException w:unhideWhenUsed="0" w:uiPriority="69" w:semiHidden="0" w:name="Medium Grid 3 Accent 5"/>
+    <w:lsdException w:unhideWhenUsed="0" w:uiPriority="70" w:semiHidden="0" w:name="Dark List Accent 5"/>
+    <w:lsdException w:unhideWhenUsed="0" w:uiPriority="71" w:semiHidden="0" w:name="Colorful Shading Accent 5"/>
+    <w:lsdException w:unhideWhenUsed="0" w:uiPriority="72" w:semiHidden="0" w:name="Colorful List Accent 5"/>
+    <w:lsdException w:unhideWhenUsed="0" w:uiPriority="73" w:semiHidden="0" w:name="Colorful Grid Accent 5"/>
+    <w:lsdException w:unhideWhenUsed="0" w:uiPriority="60" w:semiHidden="0" w:name="Light Shading Accent 6"/>
+    <w:lsdException w:unhideWhenUsed="0" w:uiPriority="61" w:semiHidden="0" w:name="Light List Accent 6"/>
+    <w:lsdException w:unhideWhenUsed="0" w:uiPriority="62" w:semiHidden="0" w:name="Light Grid Accent 6"/>
+    <w:lsdException w:unhideWhenUsed="0" w:uiPriority="63" w:semiHidden="0" w:name="Medium Shading 1 Accent 6"/>
+    <w:lsdException w:unhideWhenUsed="0" w:uiPriority="64" w:semiHidden="0" w:name="Medium Shading 2 Accent 6"/>
+    <w:lsdException w:unhideWhenUsed="0" w:uiPriority="65" w:semiHidden="0" w:name="Medium List 1 Accent 6"/>
+    <w:lsdException w:unhideWhenUsed="0" w:uiPriority="66" w:semiHidden="0" w:name="Medium List 2 Accent 6"/>
+    <w:lsdException w:unhideWhenUsed="0" w:uiPriority="67" w:semiHidden="0" w:name="Medium Grid 1 Accent 6"/>
+    <w:lsdException w:unhideWhenUsed="0" w:uiPriority="68" w:semiHidden="0" w:name="Medium Grid 2 Accent 6"/>
+    <w:lsdException w:unhideWhenUsed="0" w:uiPriority="69" w:semiHidden="0" w:name="Medium Grid 3 Accent 6"/>
+    <w:lsdException w:unhideWhenUsed="0" w:uiPriority="70" w:semiHidden="0" w:name="Dark List Accent 6"/>
+    <w:lsdException w:unhideWhenUsed="0" w:uiPriority="71" w:semiHidden="0" w:name="Colorful Shading Accent 6"/>
+    <w:lsdException w:unhideWhenUsed="0" w:uiPriority="72" w:semiHidden="0" w:name="Colorful List Accent 6"/>
+    <w:lsdException w:unhideWhenUsed="0" w:uiPriority="73" w:semiHidden="0" w:name="Colorful Grid Accent 6"/>
   </w:latentStyles>
   <w:style w:type="paragraph" w:default="1" w:styleId="1">
     <w:name w:val="Normal"/>
@@ -980,4 +1117,18 @@
   </a:themeElements>
   <a:objectDefaults/>
 </a:theme>
+</file>
+
+<file path=customXml/item1.xml><?xml version="1.0" encoding="utf-8"?>
+<s:customData xmlns="http://www.wps.cn/officeDocument/2013/wpsCustomData" xmlns:s="http://www.wps.cn/officeDocument/2013/wpsCustomData">
+  <customSectProps/>
+</s:customData>
+</file>
+
+<file path=customXml/itemProps1.xml><?xml version="1.0" encoding="utf-8"?>
+<ds:datastoreItem xmlns:ds="http://schemas.openxmlformats.org/officeDocument/2006/customXml" ds:itemID="{B1977F7D-205B-4081-913C-38D41E755F92}">
+  <ds:schemaRefs>
+    <ds:schemaRef ds:uri="http://www.wps.cn/officeDocument/2013/wpsCustomData"/>
+  </ds:schemaRefs>
+</ds:datastoreItem>
 </file>